--- a/Romana/Copilăria.docx
+++ b/Romana/Copilăria.docx
@@ -15,7 +15,11 @@
           <w:lang w:val="ro-RO"/>
         </w:rPr>
       </w:pPr>
-      <w:r>
+    </w:p>
+    <w:p>
+      <w:pPr>
+        <w:pStyle w:val="Title"/>
+        <w:jc w:val="center"/>
         <w:rPr>
           <w:rFonts w:ascii="Times New Roman" w:hAnsi="Times New Roman" w:cs="Times New Roman"/>
           <w:b/>
@@ -24,6 +28,16 @@
           <w:szCs w:val="28"/>
           <w:lang w:val="ro-RO"/>
         </w:rPr>
+      </w:pPr>
+      <w:r>
+        <w:rPr>
+          <w:rFonts w:ascii="Times New Roman" w:hAnsi="Times New Roman" w:cs="Times New Roman"/>
+          <w:b/>
+          <w:bCs/>
+          <w:sz w:val="28"/>
+          <w:szCs w:val="28"/>
+          <w:lang w:val="ro-RO"/>
+        </w:rPr>
         <w:t>Copilăria</w:t>
       </w:r>
     </w:p>
@@ -33,6 +47,137 @@
           <w:lang w:val="ro-RO"/>
         </w:rPr>
       </w:pPr>
+    </w:p>
+    <w:p>
+      <w:pPr>
+        <w:spacing w:line="240" w:lineRule="auto"/>
+        <w:ind w:firstLine="720"/>
+        <w:jc w:val="both"/>
+        <w:rPr>
+          <w:rFonts w:ascii="Times New Roman" w:hAnsi="Times New Roman" w:cs="Times New Roman"/>
+          <w:sz w:val="24"/>
+          <w:szCs w:val="24"/>
+        </w:rPr>
+      </w:pPr>
+      <w:r>
+        <w:rPr>
+          <w:rFonts w:ascii="Times New Roman" w:hAnsi="Times New Roman" w:cs="Times New Roman"/>
+          <w:sz w:val="24"/>
+          <w:szCs w:val="24"/>
+          <w:lang w:val="ro-RO"/>
+        </w:rPr>
+        <w:t>Nume</w:t>
+      </w:r>
+      <w:r>
+        <w:rPr>
+          <w:rFonts w:ascii="Times New Roman" w:hAnsi="Times New Roman" w:cs="Times New Roman"/>
+          <w:sz w:val="24"/>
+          <w:szCs w:val="24"/>
+        </w:rPr>
+        <w:t xml:space="preserve"> : Mandragiu</w:t>
+      </w:r>
+    </w:p>
+    <w:p>
+      <w:pPr>
+        <w:spacing w:line="240" w:lineRule="auto"/>
+        <w:ind w:firstLine="720"/>
+        <w:jc w:val="both"/>
+        <w:rPr>
+          <w:rFonts w:ascii="Times New Roman" w:hAnsi="Times New Roman" w:cs="Times New Roman"/>
+          <w:sz w:val="24"/>
+          <w:szCs w:val="24"/>
+        </w:rPr>
+      </w:pPr>
+      <w:r>
+        <w:rPr>
+          <w:rFonts w:ascii="Times New Roman" w:hAnsi="Times New Roman" w:cs="Times New Roman"/>
+          <w:sz w:val="24"/>
+          <w:szCs w:val="24"/>
+        </w:rPr>
+        <w:t>Prenume : Mihai</w:t>
+      </w:r>
+    </w:p>
+    <w:p>
+      <w:pPr>
+        <w:spacing w:line="240" w:lineRule="auto"/>
+        <w:ind w:firstLine="720"/>
+        <w:jc w:val="both"/>
+        <w:rPr>
+          <w:rFonts w:ascii="Times New Roman" w:hAnsi="Times New Roman" w:cs="Times New Roman"/>
+          <w:sz w:val="24"/>
+          <w:szCs w:val="24"/>
+        </w:rPr>
+      </w:pPr>
+      <w:r>
+        <w:rPr>
+          <w:rFonts w:ascii="Times New Roman" w:hAnsi="Times New Roman" w:cs="Times New Roman"/>
+          <w:sz w:val="24"/>
+          <w:szCs w:val="24"/>
+        </w:rPr>
+        <w:t>Clasa : a - 6 - a</w:t>
+      </w:r>
+    </w:p>
+    <w:p>
+      <w:pPr>
+        <w:spacing w:line="240" w:lineRule="auto"/>
+        <w:ind w:firstLine="720"/>
+        <w:jc w:val="both"/>
+        <w:rPr>
+          <w:rFonts w:ascii="Times New Roman" w:hAnsi="Times New Roman" w:cs="Times New Roman"/>
+          <w:sz w:val="24"/>
+          <w:szCs w:val="24"/>
+          <w:lang w:val="fr-FR"/>
+        </w:rPr>
+      </w:pPr>
+      <w:r>
+        <w:rPr>
+          <w:rFonts w:ascii="Times New Roman" w:hAnsi="Times New Roman" w:cs="Times New Roman"/>
+          <w:sz w:val="24"/>
+          <w:szCs w:val="24"/>
+          <w:lang w:val="ro-RO"/>
+        </w:rPr>
+        <w:t xml:space="preserve">Şcoala </w:t>
+      </w:r>
+      <w:r>
+        <w:rPr>
+          <w:rFonts w:ascii="Times New Roman" w:hAnsi="Times New Roman" w:cs="Times New Roman"/>
+          <w:sz w:val="24"/>
+          <w:szCs w:val="24"/>
+          <w:lang w:val="fr-FR"/>
+        </w:rPr>
+        <w:t>: Colegiul Naţional de Inf</w:t>
+      </w:r>
+      <w:r>
+        <w:rPr>
+          <w:rFonts w:ascii="Times New Roman" w:hAnsi="Times New Roman" w:cs="Times New Roman"/>
+          <w:sz w:val="24"/>
+          <w:szCs w:val="24"/>
+          <w:lang w:val="fr-FR"/>
+        </w:rPr>
+        <w:t>ormatică Tudor Vianu</w:t>
+      </w:r>
+    </w:p>
+    <w:p>
+      <w:pPr>
+        <w:spacing w:line="240" w:lineRule="auto"/>
+        <w:ind w:firstLine="720"/>
+        <w:jc w:val="both"/>
+        <w:rPr>
+          <w:rFonts w:ascii="Times New Roman" w:hAnsi="Times New Roman" w:cs="Times New Roman"/>
+          <w:sz w:val="24"/>
+          <w:szCs w:val="24"/>
+          <w:lang w:val="ro-RO"/>
+        </w:rPr>
+      </w:pPr>
+      <w:r>
+        <w:rPr>
+          <w:rFonts w:ascii="Times New Roman" w:hAnsi="Times New Roman" w:cs="Times New Roman"/>
+          <w:sz w:val="24"/>
+          <w:szCs w:val="24"/>
+          <w:lang w:val="ro-RO"/>
+        </w:rPr>
+        <w:t>Cadru didactic : Delia Monica Georgescu</w:t>
+      </w:r>
     </w:p>
     <w:p>
       <w:pPr>
@@ -42,161 +187,19 @@
           <w:rFonts w:ascii="Times New Roman" w:hAnsi="Times New Roman" w:cs="Times New Roman"/>
           <w:sz w:val="24"/>
           <w:szCs w:val="24"/>
-        </w:rPr>
-      </w:pPr>
-      <w:r>
-        <w:rPr>
-          <w:lang w:val="ro-RO"/>
-        </w:rPr>
-        <w:tab/>
-      </w:r>
-      <w:r>
-        <w:rPr>
-          <w:rFonts w:ascii="Times New Roman" w:hAnsi="Times New Roman" w:cs="Times New Roman"/>
-          <w:sz w:val="24"/>
-          <w:szCs w:val="24"/>
-          <w:lang w:val="ro-RO"/>
-        </w:rPr>
-        <w:t>Nume</w:t>
-      </w:r>
-      <w:r>
-        <w:rPr>
-          <w:rFonts w:ascii="Times New Roman" w:hAnsi="Times New Roman" w:cs="Times New Roman"/>
-          <w:sz w:val="24"/>
-          <w:szCs w:val="24"/>
-        </w:rPr>
-        <w:t xml:space="preserve"> : Mandragiu</w:t>
-      </w:r>
-    </w:p>
-    <w:p>
-      <w:pPr>
-        <w:spacing w:line="276" w:lineRule="auto"/>
-        <w:jc w:val="both"/>
-        <w:rPr>
-          <w:rFonts w:ascii="Times New Roman" w:hAnsi="Times New Roman" w:cs="Times New Roman"/>
-          <w:sz w:val="24"/>
-          <w:szCs w:val="24"/>
-        </w:rPr>
-      </w:pPr>
-      <w:r>
-        <w:rPr>
-          <w:rFonts w:ascii="Times New Roman" w:hAnsi="Times New Roman" w:cs="Times New Roman"/>
-          <w:sz w:val="24"/>
-          <w:szCs w:val="24"/>
-        </w:rPr>
-        <w:tab/>
-        <w:t>Prenume : Mihai</w:t>
-      </w:r>
-    </w:p>
-    <w:p>
-      <w:pPr>
-        <w:spacing w:line="276" w:lineRule="auto"/>
-        <w:jc w:val="both"/>
-        <w:rPr>
-          <w:rFonts w:ascii="Times New Roman" w:hAnsi="Times New Roman" w:cs="Times New Roman"/>
-          <w:sz w:val="24"/>
-          <w:szCs w:val="24"/>
-        </w:rPr>
-      </w:pPr>
-      <w:r>
-        <w:rPr>
-          <w:rFonts w:ascii="Times New Roman" w:hAnsi="Times New Roman" w:cs="Times New Roman"/>
-          <w:sz w:val="24"/>
-          <w:szCs w:val="24"/>
-        </w:rPr>
-        <w:tab/>
-        <w:t>Clasa : a - 6 - a</w:t>
-      </w:r>
-    </w:p>
-    <w:p>
-      <w:pPr>
-        <w:spacing w:line="276" w:lineRule="auto"/>
-        <w:jc w:val="both"/>
-        <w:rPr>
-          <w:rFonts w:ascii="Times New Roman" w:hAnsi="Times New Roman" w:cs="Times New Roman"/>
-          <w:sz w:val="24"/>
-          <w:szCs w:val="24"/>
-          <w:lang w:val="fr-FR"/>
-        </w:rPr>
-      </w:pPr>
-      <w:r>
-        <w:rPr>
-          <w:rFonts w:ascii="Times New Roman" w:hAnsi="Times New Roman" w:cs="Times New Roman"/>
-          <w:sz w:val="24"/>
-          <w:szCs w:val="24"/>
-        </w:rPr>
-        <w:tab/>
-      </w:r>
-      <w:r>
-        <w:rPr>
-          <w:rFonts w:ascii="Times New Roman" w:hAnsi="Times New Roman" w:cs="Times New Roman"/>
-          <w:sz w:val="24"/>
-          <w:szCs w:val="24"/>
-          <w:lang w:val="ro-RO"/>
-        </w:rPr>
-        <w:t xml:space="preserve">Şcoala </w:t>
-      </w:r>
-      <w:r>
-        <w:rPr>
-          <w:rFonts w:ascii="Times New Roman" w:hAnsi="Times New Roman" w:cs="Times New Roman"/>
-          <w:sz w:val="24"/>
-          <w:szCs w:val="24"/>
-          <w:lang w:val="fr-FR"/>
-        </w:rPr>
-        <w:t>: Colegiul Naţional de Inf</w:t>
-      </w:r>
-      <w:r>
-        <w:rPr>
-          <w:rFonts w:ascii="Times New Roman" w:hAnsi="Times New Roman" w:cs="Times New Roman"/>
-          <w:sz w:val="24"/>
-          <w:szCs w:val="24"/>
-          <w:lang w:val="fr-FR"/>
-        </w:rPr>
-        <w:t>ormatică Tudor Vianu</w:t>
-      </w:r>
-    </w:p>
-    <w:p>
-      <w:pPr>
-        <w:spacing w:line="276" w:lineRule="auto"/>
-        <w:jc w:val="both"/>
-        <w:rPr>
-          <w:rFonts w:ascii="Times New Roman" w:hAnsi="Times New Roman" w:cs="Times New Roman"/>
-          <w:sz w:val="24"/>
-          <w:szCs w:val="24"/>
-          <w:lang w:val="ro-RO"/>
-        </w:rPr>
-      </w:pPr>
-      <w:r>
-        <w:rPr>
-          <w:rFonts w:ascii="Times New Roman" w:hAnsi="Times New Roman" w:cs="Times New Roman"/>
-          <w:sz w:val="24"/>
-          <w:szCs w:val="24"/>
-          <w:lang w:val="ro-RO"/>
-        </w:rPr>
-        <w:tab/>
-        <w:t>Cadru didactic : Delia Monica Georgescu</w:t>
-      </w:r>
-    </w:p>
-    <w:p>
-      <w:pPr>
-        <w:spacing w:line="276" w:lineRule="auto"/>
-        <w:jc w:val="both"/>
-        <w:rPr>
-          <w:rFonts w:ascii="Times New Roman" w:hAnsi="Times New Roman" w:cs="Times New Roman"/>
-          <w:sz w:val="24"/>
-          <w:szCs w:val="24"/>
           <w:lang w:val="ro-RO"/>
         </w:rPr>
       </w:pPr>
     </w:p>
     <w:p>
       <w:pPr>
-        <w:spacing w:line="276" w:lineRule="auto"/>
+        <w:spacing w:line="240" w:lineRule="auto"/>
         <w:jc w:val="both"/>
         <w:rPr>
           <w:rFonts w:ascii="Times New Roman" w:hAnsi="Times New Roman" w:cs="Times New Roman"/>
           <w:sz w:val="24"/>
           <w:szCs w:val="24"/>
+          <w:lang w:val="ro-RO"/>
         </w:rPr>
       </w:pPr>
       <w:r>
@@ -215,7 +218,877 @@
           <w:szCs w:val="24"/>
           <w:lang w:val="ro-RO"/>
         </w:rPr>
-        <w:t xml:space="preserve">Copilăria este una dintre cele mai frumoase perioade ale vieţii. Cât timp eşti copil, ai timp să te joci, să citeşti, să dormi, să înveţi etc. Pe scurt, cât timp eşti copi, ai timp să faci tot ceea ce îţi doreşte inima. </w:t>
+        <w:t xml:space="preserve">Ce este copilăria? </w:t>
+      </w:r>
+      <w:r>
+        <w:rPr>
+          <w:rFonts w:ascii="Times New Roman" w:hAnsi="Times New Roman" w:cs="Times New Roman"/>
+          <w:sz w:val="24"/>
+          <w:szCs w:val="24"/>
+          <w:lang w:val="ro-RO"/>
+        </w:rPr>
+        <w:t>Copilăria este una dintre cele mai frumoase perioade ale vieţi</w:t>
+      </w:r>
+      <w:r>
+        <w:rPr>
+          <w:rFonts w:ascii="Times New Roman" w:hAnsi="Times New Roman" w:cs="Times New Roman"/>
+          <w:sz w:val="24"/>
+          <w:szCs w:val="24"/>
+          <w:lang w:val="ro-RO"/>
+        </w:rPr>
+        <w:t xml:space="preserve">i unui om. </w:t>
+      </w:r>
+      <w:r>
+        <w:rPr>
+          <w:rFonts w:ascii="Times New Roman" w:hAnsi="Times New Roman" w:cs="Times New Roman"/>
+          <w:sz w:val="24"/>
+          <w:szCs w:val="24"/>
+          <w:lang w:val="ro-RO"/>
+        </w:rPr>
+        <w:t>E</w:t>
+      </w:r>
+      <w:r>
+        <w:rPr>
+          <w:rFonts w:ascii="Times New Roman" w:hAnsi="Times New Roman" w:cs="Times New Roman"/>
+          <w:sz w:val="24"/>
+          <w:szCs w:val="24"/>
+          <w:lang w:val="ro-RO"/>
+        </w:rPr>
+        <w:t xml:space="preserve">ste ca o </w:t>
+      </w:r>
+      <w:r>
+        <w:rPr>
+          <w:rFonts w:ascii="Times New Roman" w:hAnsi="Times New Roman" w:cs="Times New Roman"/>
+          <w:sz w:val="24"/>
+          <w:szCs w:val="24"/>
+          <w:lang w:val="ro-RO"/>
+        </w:rPr>
+        <w:t>minge sau ca o jucărie de care nu te mai plictiseşti, dar pe care trebuie să o laşi deoparte</w:t>
+      </w:r>
+      <w:r>
+        <w:rPr>
+          <w:rFonts w:ascii="Times New Roman" w:hAnsi="Times New Roman" w:cs="Times New Roman"/>
+          <w:sz w:val="24"/>
+          <w:szCs w:val="24"/>
+          <w:lang w:val="ro-RO"/>
+        </w:rPr>
+        <w:t xml:space="preserve"> la un moment dat</w:t>
+      </w:r>
+      <w:r>
+        <w:rPr>
+          <w:rFonts w:ascii="Times New Roman" w:hAnsi="Times New Roman" w:cs="Times New Roman"/>
+          <w:sz w:val="24"/>
+          <w:szCs w:val="24"/>
+          <w:lang w:val="ro-RO"/>
+        </w:rPr>
+        <w:t xml:space="preserve"> pentru a te maturiza şi pentru a întâmpina viaţa de adult. Copilăria </w:t>
+      </w:r>
+      <w:r>
+        <w:rPr>
+          <w:rFonts w:ascii="Times New Roman" w:hAnsi="Times New Roman" w:cs="Times New Roman"/>
+          <w:sz w:val="24"/>
+          <w:szCs w:val="24"/>
+          <w:lang w:val="ro-RO"/>
+        </w:rPr>
+        <w:t xml:space="preserve">este o vârstă la care </w:t>
+      </w:r>
+      <w:r>
+        <w:rPr>
+          <w:rFonts w:ascii="Times New Roman" w:hAnsi="Times New Roman" w:cs="Times New Roman"/>
+          <w:sz w:val="24"/>
+          <w:szCs w:val="24"/>
+          <w:lang w:val="ro-RO"/>
+        </w:rPr>
+        <w:t xml:space="preserve">imaginaţia nu are limite, </w:t>
+      </w:r>
+      <w:r>
+        <w:rPr>
+          <w:rFonts w:ascii="Times New Roman" w:hAnsi="Times New Roman" w:cs="Times New Roman"/>
+          <w:sz w:val="24"/>
+          <w:szCs w:val="24"/>
+          <w:lang w:val="ro-RO"/>
+        </w:rPr>
+        <w:t>la care</w:t>
+      </w:r>
+      <w:r>
+        <w:rPr>
+          <w:rFonts w:ascii="Times New Roman" w:hAnsi="Times New Roman" w:cs="Times New Roman"/>
+          <w:sz w:val="24"/>
+          <w:szCs w:val="24"/>
+          <w:lang w:val="ro-RO"/>
+        </w:rPr>
+        <w:t xml:space="preserve"> jocurile sunt fără număr, pline de şotii şi de creativitate. </w:t>
+      </w:r>
+      <w:r>
+        <w:rPr>
+          <w:rFonts w:ascii="Times New Roman" w:hAnsi="Times New Roman" w:cs="Times New Roman"/>
+          <w:sz w:val="24"/>
+          <w:szCs w:val="24"/>
+          <w:lang w:val="ro-RO"/>
+        </w:rPr>
+        <w:t>E</w:t>
+      </w:r>
+      <w:r>
+        <w:rPr>
+          <w:rFonts w:ascii="Times New Roman" w:hAnsi="Times New Roman" w:cs="Times New Roman"/>
+          <w:sz w:val="24"/>
+          <w:szCs w:val="24"/>
+          <w:lang w:val="ro-RO"/>
+        </w:rPr>
+        <w:t xml:space="preserve">ste ca </w:t>
+      </w:r>
+      <w:r>
+        <w:rPr>
+          <w:rFonts w:ascii="Times New Roman" w:hAnsi="Times New Roman" w:cs="Times New Roman"/>
+          <w:sz w:val="24"/>
+          <w:szCs w:val="24"/>
+          <w:lang w:val="ro-RO"/>
+        </w:rPr>
+        <w:t xml:space="preserve">o </w:t>
+      </w:r>
+      <w:r>
+        <w:rPr>
+          <w:rFonts w:ascii="Times New Roman" w:hAnsi="Times New Roman" w:cs="Times New Roman"/>
+          <w:sz w:val="24"/>
+          <w:szCs w:val="24"/>
+          <w:lang w:val="ro-RO"/>
+        </w:rPr>
+        <w:t xml:space="preserve">poveste </w:t>
+      </w:r>
+      <w:r>
+        <w:rPr>
+          <w:rFonts w:ascii="Times New Roman" w:hAnsi="Times New Roman" w:cs="Times New Roman"/>
+          <w:sz w:val="24"/>
+          <w:szCs w:val="24"/>
+          <w:lang w:val="ro-RO"/>
+        </w:rPr>
+        <w:t>magic</w:t>
+      </w:r>
+      <w:r>
+        <w:rPr>
+          <w:rFonts w:ascii="Times New Roman" w:hAnsi="Times New Roman" w:cs="Times New Roman"/>
+          <w:sz w:val="24"/>
+          <w:szCs w:val="24"/>
+          <w:lang w:val="ro-RO"/>
+        </w:rPr>
+        <w:t>ă</w:t>
+      </w:r>
+      <w:r>
+        <w:rPr>
+          <w:rFonts w:ascii="Times New Roman" w:hAnsi="Times New Roman" w:cs="Times New Roman"/>
+          <w:sz w:val="24"/>
+          <w:szCs w:val="24"/>
+          <w:lang w:val="ro-RO"/>
+        </w:rPr>
+        <w:t>,</w:t>
+      </w:r>
+      <w:r>
+        <w:rPr>
+          <w:rFonts w:ascii="Times New Roman" w:hAnsi="Times New Roman" w:cs="Times New Roman"/>
+          <w:sz w:val="24"/>
+          <w:szCs w:val="24"/>
+          <w:lang w:val="ro-RO"/>
+        </w:rPr>
+        <w:t xml:space="preserve"> o </w:t>
+      </w:r>
+      <w:r>
+        <w:rPr>
+          <w:rFonts w:ascii="Times New Roman" w:hAnsi="Times New Roman" w:cs="Times New Roman"/>
+          <w:sz w:val="24"/>
+          <w:szCs w:val="24"/>
+          <w:lang w:val="ro-RO"/>
+        </w:rPr>
+        <w:t xml:space="preserve">poveste </w:t>
+      </w:r>
+      <w:r>
+        <w:rPr>
+          <w:rFonts w:ascii="Times New Roman" w:hAnsi="Times New Roman" w:cs="Times New Roman"/>
+          <w:sz w:val="24"/>
+          <w:szCs w:val="24"/>
+          <w:lang w:val="ro-RO"/>
+        </w:rPr>
+        <w:t xml:space="preserve">în care fericirea </w:t>
+      </w:r>
+      <w:r>
+        <w:rPr>
+          <w:rFonts w:ascii="Times New Roman" w:hAnsi="Times New Roman" w:cs="Times New Roman"/>
+          <w:sz w:val="24"/>
+          <w:szCs w:val="24"/>
+          <w:lang w:val="ro-RO"/>
+        </w:rPr>
+        <w:t xml:space="preserve">dăinuie </w:t>
+      </w:r>
+      <w:r>
+        <w:rPr>
+          <w:rFonts w:ascii="Times New Roman" w:hAnsi="Times New Roman" w:cs="Times New Roman"/>
+          <w:sz w:val="24"/>
+          <w:szCs w:val="24"/>
+          <w:lang w:val="ro-RO"/>
+        </w:rPr>
+        <w:t xml:space="preserve">peste tot, </w:t>
+      </w:r>
+      <w:r>
+        <w:rPr>
+          <w:rFonts w:ascii="Times New Roman" w:hAnsi="Times New Roman" w:cs="Times New Roman"/>
+          <w:sz w:val="24"/>
+          <w:szCs w:val="24"/>
+          <w:lang w:val="ro-RO"/>
+        </w:rPr>
+        <w:t xml:space="preserve">o </w:t>
+      </w:r>
+      <w:r>
+        <w:rPr>
+          <w:rFonts w:ascii="Times New Roman" w:hAnsi="Times New Roman" w:cs="Times New Roman"/>
+          <w:sz w:val="24"/>
+          <w:szCs w:val="24"/>
+          <w:lang w:val="ro-RO"/>
+        </w:rPr>
+        <w:t>poveste</w:t>
+      </w:r>
+      <w:r>
+        <w:rPr>
+          <w:rFonts w:ascii="Times New Roman" w:hAnsi="Times New Roman" w:cs="Times New Roman"/>
+          <w:sz w:val="24"/>
+          <w:szCs w:val="24"/>
+          <w:lang w:val="ro-RO"/>
+        </w:rPr>
+        <w:t xml:space="preserve"> </w:t>
+      </w:r>
+      <w:r>
+        <w:rPr>
+          <w:rFonts w:ascii="Times New Roman" w:hAnsi="Times New Roman" w:cs="Times New Roman"/>
+          <w:sz w:val="24"/>
+          <w:szCs w:val="24"/>
+          <w:lang w:val="ro-RO"/>
+        </w:rPr>
+        <w:t>despre</w:t>
+      </w:r>
+      <w:r>
+        <w:rPr>
+          <w:rFonts w:ascii="Times New Roman" w:hAnsi="Times New Roman" w:cs="Times New Roman"/>
+          <w:sz w:val="24"/>
+          <w:szCs w:val="24"/>
+          <w:lang w:val="ro-RO"/>
+        </w:rPr>
+        <w:t xml:space="preserve"> creativit</w:t>
+      </w:r>
+      <w:r>
+        <w:rPr>
+          <w:rFonts w:ascii="Times New Roman" w:hAnsi="Times New Roman" w:cs="Times New Roman"/>
+          <w:sz w:val="24"/>
+          <w:szCs w:val="24"/>
+          <w:lang w:val="ro-RO"/>
+        </w:rPr>
+        <w:t>ate</w:t>
+      </w:r>
+      <w:r>
+        <w:rPr>
+          <w:rFonts w:ascii="Times New Roman" w:hAnsi="Times New Roman" w:cs="Times New Roman"/>
+          <w:sz w:val="24"/>
+          <w:szCs w:val="24"/>
+          <w:lang w:val="ro-RO"/>
+        </w:rPr>
+        <w:t xml:space="preserve">, </w:t>
+      </w:r>
+      <w:r>
+        <w:rPr>
+          <w:rFonts w:ascii="Times New Roman" w:hAnsi="Times New Roman" w:cs="Times New Roman"/>
+          <w:sz w:val="24"/>
+          <w:szCs w:val="24"/>
+          <w:lang w:val="ro-RO"/>
+        </w:rPr>
+        <w:t>despre</w:t>
+      </w:r>
+      <w:r>
+        <w:rPr>
+          <w:rFonts w:ascii="Times New Roman" w:hAnsi="Times New Roman" w:cs="Times New Roman"/>
+          <w:sz w:val="24"/>
+          <w:szCs w:val="24"/>
+          <w:lang w:val="ro-RO"/>
+        </w:rPr>
+        <w:t xml:space="preserve"> </w:t>
+      </w:r>
+      <w:r>
+        <w:rPr>
+          <w:rFonts w:ascii="Times New Roman" w:hAnsi="Times New Roman" w:cs="Times New Roman"/>
+          <w:sz w:val="24"/>
+          <w:szCs w:val="24"/>
+          <w:lang w:val="ro-RO"/>
+        </w:rPr>
+        <w:t>sincerit</w:t>
+      </w:r>
+      <w:r>
+        <w:rPr>
+          <w:rFonts w:ascii="Times New Roman" w:hAnsi="Times New Roman" w:cs="Times New Roman"/>
+          <w:sz w:val="24"/>
+          <w:szCs w:val="24"/>
+          <w:lang w:val="ro-RO"/>
+        </w:rPr>
+        <w:t>ate</w:t>
+      </w:r>
+      <w:r>
+        <w:rPr>
+          <w:rFonts w:ascii="Times New Roman" w:hAnsi="Times New Roman" w:cs="Times New Roman"/>
+          <w:sz w:val="24"/>
+          <w:szCs w:val="24"/>
+          <w:lang w:val="ro-RO"/>
+        </w:rPr>
+        <w:t xml:space="preserve"> şi </w:t>
+      </w:r>
+      <w:r>
+        <w:rPr>
+          <w:rFonts w:ascii="Times New Roman" w:hAnsi="Times New Roman" w:cs="Times New Roman"/>
+          <w:sz w:val="24"/>
+          <w:szCs w:val="24"/>
+          <w:lang w:val="ro-RO"/>
+        </w:rPr>
+        <w:t>fantezie</w:t>
+      </w:r>
+      <w:r>
+        <w:rPr>
+          <w:rFonts w:ascii="Times New Roman" w:hAnsi="Times New Roman" w:cs="Times New Roman"/>
+          <w:sz w:val="24"/>
+          <w:szCs w:val="24"/>
+          <w:lang w:val="ro-RO"/>
+        </w:rPr>
+        <w:t>, fiind</w:t>
+      </w:r>
+      <w:r>
+        <w:rPr>
+          <w:rFonts w:ascii="Times New Roman" w:hAnsi="Times New Roman" w:cs="Times New Roman"/>
+          <w:sz w:val="24"/>
+          <w:szCs w:val="24"/>
+          <w:lang w:val="ro-RO"/>
+        </w:rPr>
+        <w:t xml:space="preserve"> una dintre singurele etape din viaţa în care ne bucurăm cu adevărat de tot ceea ce avem şi în care trăim totul </w:t>
+      </w:r>
+      <w:r>
+        <w:rPr>
+          <w:rFonts w:ascii="Times New Roman" w:hAnsi="Times New Roman" w:cs="Times New Roman"/>
+          <w:sz w:val="24"/>
+          <w:szCs w:val="24"/>
+          <w:lang w:val="ro-RO"/>
+        </w:rPr>
+        <w:t>la maxim.</w:t>
+      </w:r>
+      <w:r>
+        <w:rPr>
+          <w:rFonts w:ascii="Times New Roman" w:hAnsi="Times New Roman" w:cs="Times New Roman"/>
+          <w:sz w:val="24"/>
+          <w:szCs w:val="24"/>
+          <w:lang w:val="ro-RO"/>
+        </w:rPr>
+        <w:t xml:space="preserve"> </w:t>
+      </w:r>
+      <w:r>
+        <w:rPr>
+          <w:rFonts w:ascii="Times New Roman" w:hAnsi="Times New Roman" w:cs="Times New Roman"/>
+          <w:sz w:val="24"/>
+          <w:szCs w:val="24"/>
+          <w:lang w:val="ro-RO"/>
+        </w:rPr>
+        <w:t>Fiecare om, după ce trece de copilărie, îşi aduce aminte, cu o bucurie tristă în suflet, momentele frumoase ale copilăriei, n</w:t>
+      </w:r>
+      <w:r>
+        <w:rPr>
+          <w:rFonts w:ascii="Times New Roman" w:hAnsi="Times New Roman" w:cs="Times New Roman"/>
+          <w:sz w:val="24"/>
+          <w:szCs w:val="24"/>
+          <w:lang w:val="ro-RO"/>
+        </w:rPr>
+        <w:t>ă</w:t>
+      </w:r>
+      <w:r>
+        <w:rPr>
+          <w:rFonts w:ascii="Times New Roman" w:hAnsi="Times New Roman" w:cs="Times New Roman"/>
+          <w:sz w:val="24"/>
+          <w:szCs w:val="24"/>
+          <w:lang w:val="ro-RO"/>
+        </w:rPr>
+        <w:t xml:space="preserve">zbâtiile şi farsele făcute, jocurile inventate care aduceau mare plăcere şi, cel mai important, </w:t>
+      </w:r>
+      <w:r>
+        <w:rPr>
+          <w:rFonts w:ascii="Times New Roman" w:hAnsi="Times New Roman" w:cs="Times New Roman"/>
+          <w:sz w:val="24"/>
+          <w:szCs w:val="24"/>
+          <w:lang w:val="ro-RO"/>
+        </w:rPr>
+        <w:t>momentele petrecute alături de familie şi de prieteni, momente care nu pot fi uitate niciodată.</w:t>
+      </w:r>
+    </w:p>
+    <w:p>
+      <w:pPr>
+        <w:spacing w:line="240" w:lineRule="auto"/>
+        <w:jc w:val="both"/>
+        <w:rPr>
+          <w:rFonts w:ascii="Times New Roman" w:hAnsi="Times New Roman" w:cs="Times New Roman"/>
+          <w:sz w:val="24"/>
+          <w:szCs w:val="24"/>
+          <w:lang w:val="ro-RO"/>
+        </w:rPr>
+      </w:pPr>
+      <w:r>
+        <w:rPr>
+          <w:rFonts w:ascii="Times New Roman" w:hAnsi="Times New Roman" w:cs="Times New Roman"/>
+          <w:sz w:val="24"/>
+          <w:szCs w:val="24"/>
+          <w:lang w:val="ro-RO"/>
+        </w:rPr>
+        <w:tab/>
+        <w:t xml:space="preserve">Orice persoană, cât timp a fost copil, s-a jucat nenumărate jocuri în aer liber. </w:t>
+      </w:r>
+      <w:r>
+        <w:rPr>
+          <w:rFonts w:ascii="Times New Roman" w:hAnsi="Times New Roman" w:cs="Times New Roman"/>
+          <w:sz w:val="24"/>
+          <w:szCs w:val="24"/>
+          <w:lang w:val="ro-RO"/>
+        </w:rPr>
+        <w:t xml:space="preserve">Aceste jocuri reprezintă o importantă parte din viaţa fiecărui om, lăsând urme pe suflet şi amintiri fericite. Jocurile precum </w:t>
+      </w:r>
+      <w:r>
+        <w:rPr>
+          <w:rFonts w:ascii="Times New Roman" w:hAnsi="Times New Roman" w:cs="Times New Roman"/>
+          <w:sz w:val="24"/>
+          <w:szCs w:val="24"/>
+          <w:lang w:val="ro-RO"/>
+        </w:rPr>
+        <w:t>L</w:t>
+      </w:r>
+      <w:r>
+        <w:rPr>
+          <w:rFonts w:ascii="Times New Roman" w:hAnsi="Times New Roman" w:cs="Times New Roman"/>
+          <w:sz w:val="24"/>
+          <w:szCs w:val="24"/>
+          <w:lang w:val="ro-RO"/>
+        </w:rPr>
+        <w:t xml:space="preserve">eapşa, </w:t>
+      </w:r>
+      <w:r>
+        <w:rPr>
+          <w:rFonts w:ascii="Times New Roman" w:hAnsi="Times New Roman" w:cs="Times New Roman"/>
+          <w:sz w:val="24"/>
+          <w:szCs w:val="24"/>
+          <w:lang w:val="ro-RO"/>
+        </w:rPr>
+        <w:t>Ş</w:t>
+      </w:r>
+      <w:r>
+        <w:rPr>
+          <w:rFonts w:ascii="Times New Roman" w:hAnsi="Times New Roman" w:cs="Times New Roman"/>
+          <w:sz w:val="24"/>
+          <w:szCs w:val="24"/>
+          <w:lang w:val="ro-RO"/>
+        </w:rPr>
+        <w:t>otron</w:t>
+      </w:r>
+      <w:r>
+        <w:rPr>
+          <w:rFonts w:ascii="Times New Roman" w:hAnsi="Times New Roman" w:cs="Times New Roman"/>
+          <w:sz w:val="24"/>
+          <w:szCs w:val="24"/>
+          <w:lang w:val="ro-RO"/>
+        </w:rPr>
+        <w:t>, „De-a v-aţi ascunselea”, Baba oarba, Fazan</w:t>
+      </w:r>
+      <w:r>
+        <w:rPr>
+          <w:rFonts w:ascii="Times New Roman" w:hAnsi="Times New Roman" w:cs="Times New Roman"/>
+          <w:sz w:val="24"/>
+          <w:szCs w:val="24"/>
+          <w:lang w:val="ro-RO"/>
+        </w:rPr>
+        <w:t xml:space="preserve">, deşi sunt jocuri inventate cu mulţi ani în urmă, încă sunt jucate de către </w:t>
+      </w:r>
+      <w:r>
+        <w:rPr>
+          <w:rFonts w:ascii="Times New Roman" w:hAnsi="Times New Roman" w:cs="Times New Roman"/>
+          <w:sz w:val="24"/>
+          <w:szCs w:val="24"/>
+          <w:lang w:val="ro-RO"/>
+        </w:rPr>
+        <w:t>mulţi</w:t>
+      </w:r>
+      <w:r>
+        <w:rPr>
+          <w:rFonts w:ascii="Times New Roman" w:hAnsi="Times New Roman" w:cs="Times New Roman"/>
+          <w:sz w:val="24"/>
+          <w:szCs w:val="24"/>
+          <w:lang w:val="ro-RO"/>
+        </w:rPr>
+        <w:t xml:space="preserve"> copii.</w:t>
+      </w:r>
+      <w:r>
+        <w:rPr>
+          <w:rFonts w:ascii="Times New Roman" w:hAnsi="Times New Roman" w:cs="Times New Roman"/>
+          <w:sz w:val="24"/>
+          <w:szCs w:val="24"/>
+          <w:lang w:val="ro-RO"/>
+        </w:rPr>
+        <w:t xml:space="preserve"> Când eram la grădiniţă, îmi</w:t>
+      </w:r>
+      <w:r>
+        <w:rPr>
+          <w:rFonts w:ascii="Times New Roman" w:hAnsi="Times New Roman" w:cs="Times New Roman"/>
+          <w:sz w:val="24"/>
+          <w:szCs w:val="24"/>
+          <w:lang w:val="ro-RO"/>
+        </w:rPr>
+        <w:t xml:space="preserve"> făcea plăcere să îmi</w:t>
+      </w:r>
+      <w:r>
+        <w:rPr>
+          <w:rFonts w:ascii="Times New Roman" w:hAnsi="Times New Roman" w:cs="Times New Roman"/>
+          <w:sz w:val="24"/>
+          <w:szCs w:val="24"/>
+          <w:lang w:val="ro-RO"/>
+        </w:rPr>
+        <w:t xml:space="preserve"> petrec majoritatea timpului liber jucând aceste jocuri alături de prietenii mei timp de ore întregi.</w:t>
+      </w:r>
+      <w:r>
+        <w:rPr>
+          <w:rFonts w:ascii="Times New Roman" w:hAnsi="Times New Roman" w:cs="Times New Roman"/>
+          <w:sz w:val="24"/>
+          <w:szCs w:val="24"/>
+          <w:lang w:val="ro-RO"/>
+        </w:rPr>
+        <w:t xml:space="preserve"> </w:t>
+      </w:r>
+      <w:r>
+        <w:rPr>
+          <w:rFonts w:ascii="Times New Roman" w:hAnsi="Times New Roman" w:cs="Times New Roman"/>
+          <w:sz w:val="24"/>
+          <w:szCs w:val="24"/>
+          <w:lang w:val="ro-RO"/>
+        </w:rPr>
+        <w:t xml:space="preserve">În prezent, majoritatea copiilor uită complet de aceste jocuri şi se îndreaptă spre jocurile virtuale, cele de pe calculator, lăsând astfel în urmă jocurile care implică </w:t>
+      </w:r>
+      <w:r>
+        <w:rPr>
+          <w:rFonts w:ascii="Times New Roman" w:hAnsi="Times New Roman" w:cs="Times New Roman"/>
+          <w:sz w:val="24"/>
+          <w:szCs w:val="24"/>
+          <w:lang w:val="ro-RO"/>
+        </w:rPr>
+        <w:t>imaginaţia şi creativitatea.</w:t>
+      </w:r>
+    </w:p>
+    <w:p>
+      <w:pPr>
+        <w:spacing w:line="240" w:lineRule="auto"/>
+        <w:jc w:val="both"/>
+        <w:rPr>
+          <w:rFonts w:ascii="Times New Roman" w:hAnsi="Times New Roman" w:cs="Times New Roman"/>
+          <w:sz w:val="24"/>
+          <w:szCs w:val="24"/>
+        </w:rPr>
+      </w:pPr>
+      <w:r>
+        <w:rPr>
+          <w:rFonts w:ascii="Times New Roman" w:hAnsi="Times New Roman" w:cs="Times New Roman"/>
+          <w:sz w:val="24"/>
+          <w:szCs w:val="24"/>
+          <w:lang w:val="ro-RO"/>
+        </w:rPr>
+        <w:tab/>
+        <w:t xml:space="preserve">Pe lângă jocuri, basmele au făcut şi încă fac o mare parte din frumuseţea copilăriei, acestea fiind nişte uşi către o lume magică, în care poţi </w:t>
+      </w:r>
+      <w:r>
+        <w:rPr>
+          <w:rFonts w:ascii="Times New Roman" w:hAnsi="Times New Roman" w:cs="Times New Roman"/>
+          <w:sz w:val="24"/>
+          <w:szCs w:val="24"/>
+          <w:lang w:val="ro-RO"/>
+        </w:rPr>
+        <w:t>visa</w:t>
+      </w:r>
+      <w:r>
+        <w:rPr>
+          <w:rFonts w:ascii="Times New Roman" w:hAnsi="Times New Roman" w:cs="Times New Roman"/>
+          <w:sz w:val="24"/>
+          <w:szCs w:val="24"/>
+          <w:lang w:val="ro-RO"/>
+        </w:rPr>
+        <w:t xml:space="preserve"> şi creea tot ceea ce îţi doreşte inima</w:t>
+      </w:r>
+      <w:r>
+        <w:rPr>
+          <w:rFonts w:ascii="Times New Roman" w:hAnsi="Times New Roman" w:cs="Times New Roman"/>
+          <w:sz w:val="24"/>
+          <w:szCs w:val="24"/>
+          <w:lang w:val="ro-RO"/>
+        </w:rPr>
+        <w:t xml:space="preserve">, o lume în care aventurile şi </w:t>
+      </w:r>
+      <w:r>
+        <w:rPr>
+          <w:rFonts w:ascii="Times New Roman" w:hAnsi="Times New Roman" w:cs="Times New Roman"/>
+          <w:sz w:val="24"/>
+          <w:szCs w:val="24"/>
+          <w:lang w:val="ro-RO"/>
+        </w:rPr>
+        <w:t>joaca nu au limite.</w:t>
+      </w:r>
+      <w:r>
+        <w:rPr>
+          <w:rFonts w:ascii="Times New Roman" w:hAnsi="Times New Roman" w:cs="Times New Roman"/>
+          <w:sz w:val="24"/>
+          <w:szCs w:val="24"/>
+          <w:lang w:val="ro-RO"/>
+        </w:rPr>
+        <w:t xml:space="preserve"> </w:t>
+      </w:r>
+      <w:r>
+        <w:rPr>
+          <w:rFonts w:ascii="Times New Roman" w:hAnsi="Times New Roman" w:cs="Times New Roman"/>
+          <w:sz w:val="24"/>
+          <w:szCs w:val="24"/>
+          <w:lang w:val="ro-RO"/>
+        </w:rPr>
+        <w:t xml:space="preserve">Opera literară „Amintiri din copilărie” de Ion Creangă descrie copilăria faimosului scriitor român, o copilărie </w:t>
+      </w:r>
+      <w:r>
+        <w:rPr>
+          <w:rFonts w:ascii="Times New Roman" w:hAnsi="Times New Roman" w:cs="Times New Roman"/>
+          <w:sz w:val="24"/>
+          <w:szCs w:val="24"/>
+          <w:lang w:val="ro-RO"/>
+        </w:rPr>
+        <w:t>plină de şotii şi de năzbâtii, de aventuri care unele te ţin cu sufletul la gură, de jocuri care stimulau creativitatea copiilor din sat şi multe alte activităţi care ne arată</w:t>
+      </w:r>
+      <w:r>
+        <w:rPr>
+          <w:rFonts w:ascii="Times New Roman" w:hAnsi="Times New Roman" w:cs="Times New Roman"/>
+          <w:sz w:val="24"/>
+          <w:szCs w:val="24"/>
+          <w:lang w:val="ro-RO"/>
+        </w:rPr>
+        <w:tab/>
+      </w:r>
+      <w:r>
+        <w:rPr>
+          <w:rFonts w:ascii="Times New Roman" w:hAnsi="Times New Roman" w:cs="Times New Roman"/>
+          <w:sz w:val="24"/>
+          <w:szCs w:val="24"/>
+          <w:lang w:val="ro-RO"/>
+        </w:rPr>
+        <w:t>splendoarea copilăriei.</w:t>
+      </w:r>
+      <w:r>
+        <w:rPr>
+          <w:rFonts w:ascii="Times New Roman" w:hAnsi="Times New Roman" w:cs="Times New Roman"/>
+          <w:sz w:val="24"/>
+          <w:szCs w:val="24"/>
+          <w:lang w:val="ro-RO"/>
+        </w:rPr>
+        <w:t xml:space="preserve"> Când eram mai mic, eu şi cu sora mea ne adunam cu mama noastră pe canapea înainte de culcare pentru a ne citi o poveste, o poveste care urma să ne făcă să visăm, o poveste care avea totul, de la acţiune, până la faze comice, care ne făceau să surâdem din când în când.</w:t>
+      </w:r>
+    </w:p>
+    <w:p>
+      <w:pPr>
+        <w:spacing w:line="240" w:lineRule="auto"/>
+        <w:jc w:val="both"/>
+        <w:rPr>
+          <w:rFonts w:ascii="Times New Roman" w:hAnsi="Times New Roman" w:cs="Times New Roman"/>
+          <w:sz w:val="24"/>
+          <w:szCs w:val="24"/>
+          <w:lang w:val="ro-RO"/>
+        </w:rPr>
+      </w:pPr>
+      <w:r>
+        <w:rPr>
+          <w:rFonts w:ascii="Times New Roman" w:hAnsi="Times New Roman" w:cs="Times New Roman"/>
+          <w:sz w:val="24"/>
+          <w:szCs w:val="24"/>
+        </w:rPr>
+        <w:tab/>
+        <w:t>Cele mai importante persoane care fac parte din via</w:t>
+      </w:r>
+      <w:r>
+        <w:rPr>
+          <w:rFonts w:ascii="Times New Roman" w:hAnsi="Times New Roman" w:cs="Times New Roman"/>
+          <w:sz w:val="24"/>
+          <w:szCs w:val="24"/>
+          <w:lang w:val="ro-RO"/>
+        </w:rPr>
+        <w:t>ţa copiilor sunt, pe lângă părinţi, bunicii. Când eram mai mic, în fiecare an îmi făcea mare plăcere să merg la casa de la ţară a buncilor mei, pentru a-mi petrece mare parte din vacanţa de vară acolo, unde să merg în excursii, să vizit</w:t>
+      </w:r>
+      <w:r>
+        <w:rPr>
+          <w:rFonts w:ascii="Times New Roman" w:hAnsi="Times New Roman" w:cs="Times New Roman"/>
+          <w:sz w:val="24"/>
+          <w:szCs w:val="24"/>
+          <w:lang w:val="ro-RO"/>
+        </w:rPr>
+        <w:t>ez</w:t>
+      </w:r>
+      <w:r>
+        <w:rPr>
+          <w:rFonts w:ascii="Times New Roman" w:hAnsi="Times New Roman" w:cs="Times New Roman"/>
+          <w:sz w:val="24"/>
+          <w:szCs w:val="24"/>
+          <w:lang w:val="ro-RO"/>
+        </w:rPr>
+        <w:t xml:space="preserve"> locuri noi şi să </w:t>
+      </w:r>
+      <w:r>
+        <w:rPr>
+          <w:rFonts w:ascii="Times New Roman" w:hAnsi="Times New Roman" w:cs="Times New Roman"/>
+          <w:sz w:val="24"/>
+          <w:szCs w:val="24"/>
+          <w:lang w:val="ro-RO"/>
+        </w:rPr>
+        <w:t>mă</w:t>
+      </w:r>
+      <w:r>
+        <w:rPr>
+          <w:rFonts w:ascii="Times New Roman" w:hAnsi="Times New Roman" w:cs="Times New Roman"/>
+          <w:sz w:val="24"/>
+          <w:szCs w:val="24"/>
+          <w:lang w:val="ro-RO"/>
+        </w:rPr>
+        <w:t xml:space="preserve"> j</w:t>
+      </w:r>
+      <w:r>
+        <w:rPr>
+          <w:rFonts w:ascii="Times New Roman" w:hAnsi="Times New Roman" w:cs="Times New Roman"/>
+          <w:sz w:val="24"/>
+          <w:szCs w:val="24"/>
+          <w:lang w:val="ro-RO"/>
+        </w:rPr>
+        <w:t xml:space="preserve">oc </w:t>
+      </w:r>
+      <w:r>
+        <w:rPr>
+          <w:rFonts w:ascii="Times New Roman" w:hAnsi="Times New Roman" w:cs="Times New Roman"/>
+          <w:sz w:val="24"/>
+          <w:szCs w:val="24"/>
+          <w:lang w:val="ro-RO"/>
+        </w:rPr>
+        <w:t>cu verişorii me</w:t>
+      </w:r>
+      <w:r>
+        <w:rPr>
+          <w:rFonts w:ascii="Times New Roman" w:hAnsi="Times New Roman" w:cs="Times New Roman"/>
+          <w:sz w:val="24"/>
+          <w:szCs w:val="24"/>
+          <w:lang w:val="ro-RO"/>
+        </w:rPr>
+        <w:t xml:space="preserve">i. </w:t>
+      </w:r>
+      <w:r>
+        <w:rPr>
+          <w:rFonts w:ascii="Times New Roman" w:hAnsi="Times New Roman" w:cs="Times New Roman"/>
+          <w:sz w:val="24"/>
+          <w:szCs w:val="24"/>
+          <w:lang w:val="ro-RO"/>
+        </w:rPr>
+        <w:t xml:space="preserve">De-a lungul copilăriei, ai parte de momente frumoase alături de </w:t>
+      </w:r>
+      <w:r>
+        <w:rPr>
+          <w:rFonts w:ascii="Times New Roman" w:hAnsi="Times New Roman" w:cs="Times New Roman"/>
+          <w:sz w:val="24"/>
+          <w:szCs w:val="24"/>
+          <w:lang w:val="ro-RO"/>
+        </w:rPr>
+        <w:lastRenderedPageBreak/>
+        <w:t>bunici, dar, pe măsură ce creşti, cel mai probabil nu vei mai putea avea posibilitatea de-ai visita, sau chiar de-ai mai vedea. De aceea bunicii joacă un rol foarte important în copilăria nepoţilor lor.</w:t>
+      </w:r>
+    </w:p>
+    <w:p>
+      <w:pPr>
+        <w:spacing w:line="240" w:lineRule="auto"/>
+        <w:ind w:firstLine="720"/>
+        <w:jc w:val="both"/>
+        <w:rPr>
+          <w:rFonts w:ascii="Times New Roman" w:hAnsi="Times New Roman" w:cs="Times New Roman"/>
+          <w:sz w:val="24"/>
+          <w:szCs w:val="24"/>
+          <w:lang w:val="ro-RO"/>
+        </w:rPr>
+      </w:pPr>
+      <w:r>
+        <w:rPr>
+          <w:rFonts w:ascii="Times New Roman" w:hAnsi="Times New Roman" w:cs="Times New Roman"/>
+          <w:sz w:val="24"/>
+          <w:szCs w:val="24"/>
+          <w:lang w:val="ro-RO"/>
+        </w:rPr>
+        <w:t>C</w:t>
+      </w:r>
+      <w:r>
+        <w:rPr>
+          <w:rFonts w:ascii="Times New Roman" w:hAnsi="Times New Roman" w:cs="Times New Roman"/>
+          <w:sz w:val="24"/>
+          <w:szCs w:val="24"/>
+          <w:lang w:val="ro-RO"/>
+        </w:rPr>
+        <w:t>opilăria este etapa vieţii în care cu toţii învăţăm despre ce este bine şi ce este rău şi despre ce înseamnă să fii om cu adevărt, etapa în care învăţăm din ce în ce mai multe</w:t>
+      </w:r>
+      <w:r>
+        <w:rPr>
+          <w:rFonts w:ascii="Times New Roman" w:hAnsi="Times New Roman" w:cs="Times New Roman"/>
+          <w:sz w:val="24"/>
+          <w:szCs w:val="24"/>
+          <w:lang w:val="ro-RO"/>
+        </w:rPr>
+        <w:t xml:space="preserve"> </w:t>
+      </w:r>
+      <w:r>
+        <w:rPr>
+          <w:rFonts w:ascii="Times New Roman" w:hAnsi="Times New Roman" w:cs="Times New Roman"/>
+          <w:sz w:val="24"/>
+          <w:szCs w:val="24"/>
+          <w:lang w:val="ro-RO"/>
+        </w:rPr>
+        <w:t>despre lumea</w:t>
+      </w:r>
+      <w:r>
+        <w:rPr>
+          <w:rFonts w:ascii="Times New Roman" w:hAnsi="Times New Roman" w:cs="Times New Roman"/>
+          <w:sz w:val="24"/>
+          <w:szCs w:val="24"/>
+          <w:lang w:val="ro-RO"/>
+        </w:rPr>
+        <w:t xml:space="preserve"> înconjurătoare</w:t>
+      </w:r>
+      <w:r>
+        <w:rPr>
+          <w:rFonts w:ascii="Times New Roman" w:hAnsi="Times New Roman" w:cs="Times New Roman"/>
+          <w:sz w:val="24"/>
+          <w:szCs w:val="24"/>
+          <w:lang w:val="ro-RO"/>
+        </w:rPr>
+        <w:t xml:space="preserve"> şi persoanele </w:t>
+      </w:r>
+      <w:r>
+        <w:rPr>
+          <w:rFonts w:ascii="Times New Roman" w:hAnsi="Times New Roman" w:cs="Times New Roman"/>
+          <w:sz w:val="24"/>
+          <w:szCs w:val="24"/>
+          <w:lang w:val="ro-RO"/>
+        </w:rPr>
+        <w:t>din viaţa noastr</w:t>
+      </w:r>
+      <w:r>
+        <w:rPr>
+          <w:rFonts w:ascii="Times New Roman" w:hAnsi="Times New Roman" w:cs="Times New Roman"/>
+          <w:sz w:val="24"/>
+          <w:szCs w:val="24"/>
+          <w:lang w:val="ro-RO"/>
+        </w:rPr>
+        <w:t>ă</w:t>
+      </w:r>
+      <w:r>
+        <w:rPr>
+          <w:rFonts w:ascii="Times New Roman" w:hAnsi="Times New Roman" w:cs="Times New Roman"/>
+          <w:sz w:val="24"/>
+          <w:szCs w:val="24"/>
+          <w:lang w:val="ro-RO"/>
+        </w:rPr>
+        <w:t xml:space="preserve"> de zi cu zi.</w:t>
       </w:r>
     </w:p>
     <w:sectPr>
